--- a/backend/Edited.docx
+++ b/backend/Edited.docx
@@ -1391,7 +1391,7 @@
           <w:sz w:val="22"/>
           <w:szCs w:val="22"/>
         </w:rPr>
-        <w:t>Microsoft Cloud, AD, DHCP</w:t>
+        <w:t>Microsoft Cloud, information technology systems, voice/data network solutions, systems documentation, office setups</w:t>
       </w:r>
     </w:p>
     <w:p>

--- a/backend/Edited.docx
+++ b/backend/Edited.docx
@@ -1391,7 +1391,7 @@
           <w:sz w:val="22"/>
           <w:szCs w:val="22"/>
         </w:rPr>
-        <w:t>Microsoft Cloud, information technology systems, voice/data network solutions, systems documentation, office setups</w:t>
+        <w:t>systems documentation, onboarding, off boarding, data backup recovery</w:t>
       </w:r>
     </w:p>
     <w:p>

--- a/backend/Edited.docx
+++ b/backend/Edited.docx
@@ -1391,7 +1391,7 @@
           <w:sz w:val="22"/>
           <w:szCs w:val="22"/>
         </w:rPr>
-        <w:t>systems documentation, onboarding, off boarding, data backup recovery</w:t>
+        <w:t>C#, Java, Typescript, .NET, Spring, React, Object-Oriented Programming, Agile methodologies</w:t>
       </w:r>
     </w:p>
     <w:p>

--- a/backend/Edited.docx
+++ b/backend/Edited.docx
@@ -1391,7 +1391,7 @@
           <w:sz w:val="22"/>
           <w:szCs w:val="22"/>
         </w:rPr>
-        <w:t>C#, Java, Typescript, .NET, Spring, React, Object-Oriented Programming, Agile methodologies</w:t>
+        <w:t>office expansions, technology standards, data backups, triage</w:t>
       </w:r>
     </w:p>
     <w:p>

--- a/backend/Edited.docx
+++ b/backend/Edited.docx
@@ -1391,7 +1391,7 @@
           <w:sz w:val="22"/>
           <w:szCs w:val="22"/>
         </w:rPr>
-        <w:t>office expansions, technology standards, data backups, triage</w:t>
+        <w:t>C/C++, Python, MCU architectures, Communication protocols, Read and interpret PCB schematics, Best practices for firmware development, Development processes, Source control, Familiarity with Linux, Create and maintain test scenarios</w:t>
       </w:r>
     </w:p>
     <w:p>
